--- a/Daily Scrum Guide.docx
+++ b/Daily Scrum Guide.docx
@@ -4,18 +4,9 @@
   <w:body>
     <w:p>
       <w:pPr>
-        <w:rPr>
-          <w:b/>
-          <w:i/>
-          <w:sz w:val="32"/>
-        </w:rPr>
-      </w:pPr>
-      <w:r>
-        <w:rPr>
-          <w:b/>
-          <w:i/>
-          <w:sz w:val="32"/>
-        </w:rPr>
+        <w:pStyle w:val="Heading1"/>
+      </w:pPr>
+      <w:r>
         <w:t>Daily Scrum Guide</w:t>
       </w:r>
     </w:p>
@@ -31,7 +22,13 @@
           <w:b/>
           <w:sz w:val="24"/>
         </w:rPr>
-        <w:t>Scrum Master – Developer 1</w:t>
+        <w:t xml:space="preserve">Scrum Master </w:t>
+      </w:r>
+      <w:r>
+        <w:rPr>
+          <w:sz w:val="24"/>
+        </w:rPr>
+        <w:t>– Developer 1</w:t>
       </w:r>
     </w:p>
     <w:p>
@@ -46,7 +43,13 @@
           <w:b/>
           <w:sz w:val="24"/>
         </w:rPr>
-        <w:t>Other parties present – Developer 2, Developer 3, Developer 4, Developer 5, Developer 6, and Developer 7</w:t>
+        <w:t xml:space="preserve">Other parties present </w:t>
+      </w:r>
+      <w:r>
+        <w:rPr>
+          <w:sz w:val="24"/>
+        </w:rPr>
+        <w:t>– Developer 2, Developer 3, Developer 4, Developer 5, Developer 6, and Developer 7</w:t>
       </w:r>
     </w:p>
     <w:p>
@@ -61,8 +64,16 @@
           <w:b/>
           <w:sz w:val="24"/>
         </w:rPr>
-        <w:t>Meeting place – Microsoft Teams Meeting, 10 AM</w:t>
-      </w:r>
+        <w:t xml:space="preserve">Meeting place </w:t>
+      </w:r>
+      <w:r>
+        <w:rPr>
+          <w:sz w:val="24"/>
+        </w:rPr>
+        <w:t>– Microsoft Teams Meeting, 10 AM</w:t>
+      </w:r>
+      <w:bookmarkStart w:id="0" w:name="_GoBack"/>
+      <w:bookmarkEnd w:id="0"/>
     </w:p>
     <w:p>
       <w:pPr>
@@ -76,7 +87,13 @@
           <w:b/>
           <w:sz w:val="24"/>
         </w:rPr>
-        <w:t>Time limit – 15 Minutes</w:t>
+        <w:t xml:space="preserve">Time limit </w:t>
+      </w:r>
+      <w:r>
+        <w:rPr>
+          <w:sz w:val="24"/>
+        </w:rPr>
+        <w:t>– 15 Minutes</w:t>
       </w:r>
     </w:p>
     <w:p>
@@ -89,30 +106,15 @@
     </w:p>
     <w:p>
       <w:pPr>
-        <w:rPr>
-          <w:b/>
-          <w:sz w:val="28"/>
-        </w:rPr>
-      </w:pPr>
-      <w:r>
-        <w:rPr>
-          <w:b/>
-          <w:sz w:val="28"/>
-        </w:rPr>
+        <w:pStyle w:val="Heading2"/>
+      </w:pPr>
+      <w:r>
         <w:t>Item 1 – Check-in</w:t>
       </w:r>
       <w:r>
-        <w:rPr>
-          <w:b/>
-          <w:sz w:val="28"/>
-        </w:rPr>
         <w:t xml:space="preserve"> (3 mins)</w:t>
       </w:r>
       <w:r>
-        <w:rPr>
-          <w:b/>
-          <w:sz w:val="28"/>
-        </w:rPr>
         <w:t>:</w:t>
       </w:r>
     </w:p>
@@ -124,13 +126,11 @@
           <w:numId w:val="4"/>
         </w:numPr>
         <w:rPr>
-          <w:b/>
-          <w:sz w:val="24"/>
-        </w:rPr>
-      </w:pPr>
-      <w:r>
-        <w:rPr>
-          <w:b/>
+          <w:sz w:val="24"/>
+        </w:rPr>
+      </w:pPr>
+      <w:r>
+        <w:rPr>
           <w:sz w:val="24"/>
         </w:rPr>
         <w:t>Ask what each member got done yesterday</w:t>
@@ -144,13 +144,11 @@
           <w:numId w:val="4"/>
         </w:numPr>
         <w:rPr>
-          <w:b/>
-          <w:sz w:val="24"/>
-        </w:rPr>
-      </w:pPr>
-      <w:r>
-        <w:rPr>
-          <w:b/>
+          <w:sz w:val="24"/>
+        </w:rPr>
+      </w:pPr>
+      <w:r>
+        <w:rPr>
           <w:sz w:val="24"/>
         </w:rPr>
         <w:t>Discuss what went right, what went wrong, what could have been improved</w:t>
@@ -158,30 +156,15 @@
     </w:p>
     <w:p>
       <w:pPr>
-        <w:rPr>
-          <w:b/>
-          <w:sz w:val="28"/>
-        </w:rPr>
-      </w:pPr>
-      <w:r>
-        <w:rPr>
-          <w:b/>
-          <w:sz w:val="28"/>
-        </w:rPr>
+        <w:pStyle w:val="Heading2"/>
+      </w:pPr>
+      <w:r>
         <w:t>Item 2 – Choose items</w:t>
       </w:r>
       <w:r>
-        <w:rPr>
-          <w:b/>
-          <w:sz w:val="28"/>
-        </w:rPr>
         <w:t xml:space="preserve"> (5 mins)</w:t>
       </w:r>
       <w:r>
-        <w:rPr>
-          <w:b/>
-          <w:sz w:val="28"/>
-        </w:rPr>
         <w:t>:</w:t>
       </w:r>
     </w:p>
@@ -193,13 +176,11 @@
           <w:numId w:val="5"/>
         </w:numPr>
         <w:rPr>
-          <w:b/>
-          <w:sz w:val="24"/>
-        </w:rPr>
-      </w:pPr>
-      <w:r>
-        <w:rPr>
-          <w:b/>
+          <w:sz w:val="24"/>
+        </w:rPr>
+      </w:pPr>
+      <w:r>
+        <w:rPr>
           <w:sz w:val="24"/>
         </w:rPr>
         <w:t>Discuss what items on the sprint backlog need to be done today.</w:t>
@@ -213,13 +194,11 @@
           <w:numId w:val="5"/>
         </w:numPr>
         <w:rPr>
-          <w:b/>
-          <w:sz w:val="24"/>
-        </w:rPr>
-      </w:pPr>
-      <w:r>
-        <w:rPr>
-          <w:b/>
+          <w:sz w:val="24"/>
+        </w:rPr>
+      </w:pPr>
+      <w:r>
+        <w:rPr>
           <w:sz w:val="24"/>
         </w:rPr>
         <w:t>Ensure each team member is happy with the items they are doing.</w:t>
@@ -227,23 +206,12 @@
     </w:p>
     <w:p>
       <w:pPr>
-        <w:rPr>
-          <w:b/>
-          <w:sz w:val="28"/>
-        </w:rPr>
-      </w:pPr>
-      <w:r>
-        <w:rPr>
-          <w:b/>
-          <w:sz w:val="28"/>
-        </w:rPr>
+        <w:pStyle w:val="Heading2"/>
+      </w:pPr>
+      <w:r>
         <w:t>Item 3 – Setbacks</w:t>
       </w:r>
       <w:r>
-        <w:rPr>
-          <w:b/>
-          <w:sz w:val="28"/>
-        </w:rPr>
         <w:t xml:space="preserve"> (5 mins):</w:t>
       </w:r>
     </w:p>
@@ -255,13 +223,11 @@
           <w:numId w:val="6"/>
         </w:numPr>
         <w:rPr>
-          <w:b/>
-          <w:sz w:val="24"/>
-        </w:rPr>
-      </w:pPr>
-      <w:r>
-        <w:rPr>
-          <w:b/>
+          <w:sz w:val="24"/>
+        </w:rPr>
+      </w:pPr>
+      <w:r>
+        <w:rPr>
           <w:sz w:val="24"/>
         </w:rPr>
         <w:t>Ask each member if anything may hinder the work that each member must do</w:t>
@@ -275,13 +241,11 @@
           <w:numId w:val="6"/>
         </w:numPr>
         <w:rPr>
-          <w:b/>
-          <w:sz w:val="24"/>
-        </w:rPr>
-      </w:pPr>
-      <w:r>
-        <w:rPr>
-          <w:b/>
+          <w:sz w:val="24"/>
+        </w:rPr>
+      </w:pPr>
+      <w:r>
+        <w:rPr>
           <w:sz w:val="24"/>
         </w:rPr>
         <w:t>Discuss what impact these hindrances may have and what could be done to solve them</w:t>
@@ -289,23 +253,12 @@
     </w:p>
     <w:p>
       <w:pPr>
-        <w:rPr>
-          <w:b/>
-          <w:sz w:val="28"/>
-        </w:rPr>
-      </w:pPr>
-      <w:r>
-        <w:rPr>
-          <w:b/>
-          <w:sz w:val="28"/>
-        </w:rPr>
+        <w:pStyle w:val="Heading2"/>
+      </w:pPr>
+      <w:r>
         <w:t>Item 4 – Conclusion</w:t>
       </w:r>
       <w:r>
-        <w:rPr>
-          <w:b/>
-          <w:sz w:val="28"/>
-        </w:rPr>
         <w:t xml:space="preserve"> (2 mins):</w:t>
       </w:r>
     </w:p>
@@ -317,25 +270,14 @@
           <w:numId w:val="7"/>
         </w:numPr>
         <w:rPr>
-          <w:b/>
-          <w:sz w:val="24"/>
-        </w:rPr>
-      </w:pPr>
-      <w:r>
-        <w:rPr>
-          <w:b/>
-          <w:sz w:val="24"/>
-        </w:rPr>
-        <w:t>Summarise what is to be done and s</w:t>
-      </w:r>
-      <w:bookmarkStart w:id="0" w:name="_GoBack"/>
-      <w:bookmarkEnd w:id="0"/>
-      <w:r>
-        <w:rPr>
-          <w:b/>
-          <w:sz w:val="24"/>
-        </w:rPr>
-        <w:t>et tomorrow’s meeting time</w:t>
+          <w:sz w:val="24"/>
+        </w:rPr>
+      </w:pPr>
+      <w:r>
+        <w:rPr>
+          <w:sz w:val="24"/>
+        </w:rPr>
+        <w:t>Summarise what is to be done and set tomorrow’s meeting time</w:t>
       </w:r>
     </w:p>
     <w:p>
@@ -346,13 +288,11 @@
           <w:numId w:val="7"/>
         </w:numPr>
         <w:rPr>
-          <w:b/>
-          <w:sz w:val="24"/>
-        </w:rPr>
-      </w:pPr>
-      <w:r>
-        <w:rPr>
-          <w:b/>
+          <w:sz w:val="24"/>
+        </w:rPr>
+      </w:pPr>
+      <w:r>
+        <w:rPr>
           <w:sz w:val="24"/>
         </w:rPr>
         <w:t>Say goodbyes</w:t>
@@ -1525,6 +1465,49 @@
     <w:name w:val="Normal"/>
     <w:qFormat/>
   </w:style>
+  <w:style w:type="paragraph" w:styleId="Heading1">
+    <w:name w:val="heading 1"/>
+    <w:basedOn w:val="Normal"/>
+    <w:next w:val="Normal"/>
+    <w:link w:val="Heading1Char"/>
+    <w:uiPriority w:val="9"/>
+    <w:qFormat/>
+    <w:rsid w:val="003E3A51"/>
+    <w:pPr>
+      <w:keepNext/>
+      <w:keepLines/>
+      <w:spacing w:before="240" w:after="0"/>
+      <w:outlineLvl w:val="0"/>
+    </w:pPr>
+    <w:rPr>
+      <w:rFonts w:asciiTheme="majorHAnsi" w:eastAsiaTheme="majorEastAsia" w:hAnsiTheme="majorHAnsi" w:cstheme="majorBidi"/>
+      <w:color w:val="2E74B5" w:themeColor="accent1" w:themeShade="BF"/>
+      <w:sz w:val="32"/>
+      <w:szCs w:val="32"/>
+    </w:rPr>
+  </w:style>
+  <w:style w:type="paragraph" w:styleId="Heading2">
+    <w:name w:val="heading 2"/>
+    <w:basedOn w:val="Normal"/>
+    <w:next w:val="Normal"/>
+    <w:link w:val="Heading2Char"/>
+    <w:uiPriority w:val="9"/>
+    <w:unhideWhenUsed/>
+    <w:qFormat/>
+    <w:rsid w:val="003E3A51"/>
+    <w:pPr>
+      <w:keepNext/>
+      <w:keepLines/>
+      <w:spacing w:before="40" w:after="0"/>
+      <w:outlineLvl w:val="1"/>
+    </w:pPr>
+    <w:rPr>
+      <w:rFonts w:asciiTheme="majorHAnsi" w:eastAsiaTheme="majorEastAsia" w:hAnsiTheme="majorHAnsi" w:cstheme="majorBidi"/>
+      <w:color w:val="2E74B5" w:themeColor="accent1" w:themeShade="BF"/>
+      <w:sz w:val="26"/>
+      <w:szCs w:val="26"/>
+    </w:rPr>
+  </w:style>
   <w:style w:type="character" w:default="1" w:styleId="DefaultParagraphFont">
     <w:name w:val="Default Paragraph Font"/>
     <w:uiPriority w:val="1"/>
@@ -1562,6 +1545,32 @@
       <w:ind w:left="720"/>
       <w:contextualSpacing/>
     </w:pPr>
+  </w:style>
+  <w:style w:type="character" w:customStyle="1" w:styleId="Heading1Char">
+    <w:name w:val="Heading 1 Char"/>
+    <w:basedOn w:val="DefaultParagraphFont"/>
+    <w:link w:val="Heading1"/>
+    <w:uiPriority w:val="9"/>
+    <w:rsid w:val="003E3A51"/>
+    <w:rPr>
+      <w:rFonts w:asciiTheme="majorHAnsi" w:eastAsiaTheme="majorEastAsia" w:hAnsiTheme="majorHAnsi" w:cstheme="majorBidi"/>
+      <w:color w:val="2E74B5" w:themeColor="accent1" w:themeShade="BF"/>
+      <w:sz w:val="32"/>
+      <w:szCs w:val="32"/>
+    </w:rPr>
+  </w:style>
+  <w:style w:type="character" w:customStyle="1" w:styleId="Heading2Char">
+    <w:name w:val="Heading 2 Char"/>
+    <w:basedOn w:val="DefaultParagraphFont"/>
+    <w:link w:val="Heading2"/>
+    <w:uiPriority w:val="9"/>
+    <w:rsid w:val="003E3A51"/>
+    <w:rPr>
+      <w:rFonts w:asciiTheme="majorHAnsi" w:eastAsiaTheme="majorEastAsia" w:hAnsiTheme="majorHAnsi" w:cstheme="majorBidi"/>
+      <w:color w:val="2E74B5" w:themeColor="accent1" w:themeShade="BF"/>
+      <w:sz w:val="26"/>
+      <w:szCs w:val="26"/>
+    </w:rPr>
   </w:style>
 </w:styles>
 </file>
